--- a/Daemon/Daemon.docx
+++ b/Daemon/Daemon.docx
@@ -179,14 +179,9 @@
           <w:sz w:val="36"/>
           <w:szCs w:val="36"/>
         </w:rPr>
-        <w:t>Лабораторная работа №3</w:t>
-      </w:r>
-    </w:p>
-    <w:p>
-      <w:pPr>
-        <w:spacing w:after="0"/>
-        <w:ind w:left="0"/>
-        <w:jc w:val="center"/>
+        <w:t>Лабораторная работа №</w:t>
+      </w:r>
+      <w:r>
         <w:rPr>
           <w:rFonts w:eastAsia="Calibri" w:cs="Times New Roman"/>
           <w:b/>
@@ -194,8 +189,14 @@
           <w:sz w:val="36"/>
           <w:szCs w:val="36"/>
         </w:rPr>
-      </w:pPr>
-      <w:r>
+        <w:t>2</w:t>
+      </w:r>
+    </w:p>
+    <w:p>
+      <w:pPr>
+        <w:spacing w:after="0"/>
+        <w:ind w:left="0"/>
+        <w:jc w:val="center"/>
         <w:rPr>
           <w:rFonts w:eastAsia="Calibri" w:cs="Times New Roman"/>
           <w:b/>
@@ -203,14 +204,8 @@
           <w:sz w:val="36"/>
           <w:szCs w:val="36"/>
         </w:rPr>
-        <w:t>Отчет</w:t>
-      </w:r>
-    </w:p>
-    <w:p>
-      <w:pPr>
-        <w:spacing w:after="0"/>
-        <w:ind w:left="0"/>
-        <w:jc w:val="center"/>
+      </w:pPr>
+      <w:r>
         <w:rPr>
           <w:rFonts w:eastAsia="Calibri" w:cs="Times New Roman"/>
           <w:b/>
@@ -218,8 +213,14 @@
           <w:sz w:val="36"/>
           <w:szCs w:val="36"/>
         </w:rPr>
-      </w:pPr>
-      <w:r>
+        <w:t>Отчет</w:t>
+      </w:r>
+    </w:p>
+    <w:p>
+      <w:pPr>
+        <w:spacing w:after="0"/>
+        <w:ind w:left="0"/>
+        <w:jc w:val="center"/>
         <w:rPr>
           <w:rFonts w:eastAsia="Calibri" w:cs="Times New Roman"/>
           <w:b/>
@@ -227,8 +228,7 @@
           <w:sz w:val="36"/>
           <w:szCs w:val="36"/>
         </w:rPr>
-        <w:t>по дисциплине «</w:t>
-      </w:r>
+      </w:pPr>
       <w:r>
         <w:rPr>
           <w:rFonts w:eastAsia="Calibri" w:cs="Times New Roman"/>
@@ -237,7 +237,7 @@
           <w:sz w:val="36"/>
           <w:szCs w:val="36"/>
         </w:rPr>
-        <w:t>Системное программирование в Linux</w:t>
+        <w:t>по дисциплине «</w:t>
       </w:r>
       <w:r>
         <w:rPr>
@@ -247,7 +247,42 @@
           <w:sz w:val="36"/>
           <w:szCs w:val="36"/>
         </w:rPr>
+        <w:t>Системное программирование в Linux</w:t>
+      </w:r>
+      <w:r>
+        <w:rPr>
+          <w:rFonts w:eastAsia="Calibri" w:cs="Times New Roman"/>
+          <w:b/>
+          <w:bCs/>
+          <w:sz w:val="36"/>
+          <w:szCs w:val="36"/>
+        </w:rPr>
         <w:t>»</w:t>
+      </w:r>
+    </w:p>
+    <w:p>
+      <w:pPr>
+        <w:spacing w:after="0"/>
+        <w:ind w:left="0"/>
+        <w:jc w:val="center"/>
+        <w:rPr>
+          <w:rFonts w:eastAsia="Calibri" w:cs="Times New Roman"/>
+          <w:b/>
+          <w:bCs/>
+          <w:sz w:val="52"/>
+          <w:szCs w:val="52"/>
+        </w:rPr>
+      </w:pPr>
+      <w:r>
+        <w:rPr>
+          <w:rFonts w:cs="Times New Roman"/>
+          <w:b/>
+          <w:bCs/>
+          <w:color w:val="000000"/>
+          <w:sz w:val="36"/>
+          <w:szCs w:val="36"/>
+        </w:rPr>
+        <w:t>Создание демона для регулярного резервного копирования данных.</w:t>
       </w:r>
     </w:p>
     <w:p>
@@ -558,6 +593,7 @@
           <w:sz w:val="28"/>
           <w:szCs w:val="28"/>
         </w:rPr>
+        <w:lastRenderedPageBreak/>
         <w:t>Санкт-Петербург</w:t>
       </w:r>
       <w:r>
@@ -1866,7 +1902,6 @@
           <w:lang w:val="en-GB" w:eastAsia="en-GB"/>
         </w:rPr>
       </w:pPr>
-      <w:proofErr w:type="spellStart"/>
       <w:r>
         <w:rPr>
           <w:rFonts w:eastAsia="Times New Roman" w:cs="Times New Roman"/>
@@ -1876,43 +1911,7 @@
           <w:szCs w:val="28"/>
           <w:lang w:val="en-GB" w:eastAsia="en-GB"/>
         </w:rPr>
-        <w:t>Настройка</w:t>
-      </w:r>
-      <w:proofErr w:type="spellEnd"/>
-      <w:r>
-        <w:rPr>
-          <w:rFonts w:eastAsia="Times New Roman" w:cs="Times New Roman"/>
-          <w:b/>
-          <w:bCs/>
-          <w:sz w:val="28"/>
-          <w:szCs w:val="28"/>
-          <w:lang w:val="en-GB" w:eastAsia="en-GB"/>
-        </w:rPr>
-        <w:t xml:space="preserve"> </w:t>
-      </w:r>
-      <w:proofErr w:type="spellStart"/>
-      <w:r>
-        <w:rPr>
-          <w:rFonts w:eastAsia="Times New Roman" w:cs="Times New Roman"/>
-          <w:b/>
-          <w:bCs/>
-          <w:sz w:val="28"/>
-          <w:szCs w:val="28"/>
-          <w:lang w:val="en-GB" w:eastAsia="en-GB"/>
-        </w:rPr>
-        <w:t>конфигурации</w:t>
-      </w:r>
-      <w:proofErr w:type="spellEnd"/>
-      <w:r>
-        <w:rPr>
-          <w:rFonts w:eastAsia="Times New Roman" w:cs="Times New Roman"/>
-          <w:b/>
-          <w:bCs/>
-          <w:sz w:val="28"/>
-          <w:szCs w:val="28"/>
-          <w:lang w:val="en-GB" w:eastAsia="en-GB"/>
-        </w:rPr>
-        <w:t>:</w:t>
+        <w:t>Настройка конфигурации:</w:t>
       </w:r>
     </w:p>
     <w:p>
@@ -1957,7 +1956,6 @@
           <w:lang w:val="en-GB" w:eastAsia="en-GB"/>
         </w:rPr>
       </w:pPr>
-      <w:proofErr w:type="spellStart"/>
       <w:r>
         <w:rPr>
           <w:rFonts w:eastAsia="Times New Roman" w:cs="Times New Roman"/>
@@ -1967,43 +1965,7 @@
           <w:szCs w:val="28"/>
           <w:lang w:val="en-GB" w:eastAsia="en-GB"/>
         </w:rPr>
-        <w:t>Создание</w:t>
-      </w:r>
-      <w:proofErr w:type="spellEnd"/>
-      <w:r>
-        <w:rPr>
-          <w:rFonts w:eastAsia="Times New Roman" w:cs="Times New Roman"/>
-          <w:b/>
-          <w:bCs/>
-          <w:sz w:val="28"/>
-          <w:szCs w:val="28"/>
-          <w:lang w:val="en-GB" w:eastAsia="en-GB"/>
-        </w:rPr>
-        <w:t xml:space="preserve"> </w:t>
-      </w:r>
-      <w:proofErr w:type="spellStart"/>
-      <w:r>
-        <w:rPr>
-          <w:rFonts w:eastAsia="Times New Roman" w:cs="Times New Roman"/>
-          <w:b/>
-          <w:bCs/>
-          <w:sz w:val="28"/>
-          <w:szCs w:val="28"/>
-          <w:lang w:val="en-GB" w:eastAsia="en-GB"/>
-        </w:rPr>
-        <w:t>демона</w:t>
-      </w:r>
-      <w:proofErr w:type="spellEnd"/>
-      <w:r>
-        <w:rPr>
-          <w:rFonts w:eastAsia="Times New Roman" w:cs="Times New Roman"/>
-          <w:b/>
-          <w:bCs/>
-          <w:sz w:val="28"/>
-          <w:szCs w:val="28"/>
-          <w:lang w:val="en-GB" w:eastAsia="en-GB"/>
-        </w:rPr>
-        <w:t>:</w:t>
+        <w:t>Создание демона:</w:t>
       </w:r>
     </w:p>
     <w:p>
@@ -2170,7 +2132,6 @@
           <w:lang w:val="en-GB" w:eastAsia="en-GB"/>
         </w:rPr>
       </w:pPr>
-      <w:proofErr w:type="spellStart"/>
       <w:r>
         <w:rPr>
           <w:rFonts w:eastAsia="Times New Roman" w:cs="Times New Roman"/>
@@ -2180,43 +2141,7 @@
           <w:szCs w:val="28"/>
           <w:lang w:val="en-GB" w:eastAsia="en-GB"/>
         </w:rPr>
-        <w:t>Интеграция</w:t>
-      </w:r>
-      <w:proofErr w:type="spellEnd"/>
-      <w:r>
-        <w:rPr>
-          <w:rFonts w:eastAsia="Times New Roman" w:cs="Times New Roman"/>
-          <w:b/>
-          <w:bCs/>
-          <w:sz w:val="28"/>
-          <w:szCs w:val="28"/>
-          <w:lang w:val="en-GB" w:eastAsia="en-GB"/>
-        </w:rPr>
-        <w:t xml:space="preserve"> с </w:t>
-      </w:r>
-      <w:proofErr w:type="spellStart"/>
-      <w:r>
-        <w:rPr>
-          <w:rFonts w:eastAsia="Times New Roman" w:cs="Times New Roman"/>
-          <w:b/>
-          <w:bCs/>
-          <w:sz w:val="28"/>
-          <w:szCs w:val="28"/>
-          <w:lang w:val="en-GB" w:eastAsia="en-GB"/>
-        </w:rPr>
-        <w:t>системой</w:t>
-      </w:r>
-      <w:proofErr w:type="spellEnd"/>
-      <w:r>
-        <w:rPr>
-          <w:rFonts w:eastAsia="Times New Roman" w:cs="Times New Roman"/>
-          <w:b/>
-          <w:bCs/>
-          <w:sz w:val="28"/>
-          <w:szCs w:val="28"/>
-          <w:lang w:val="en-GB" w:eastAsia="en-GB"/>
-        </w:rPr>
-        <w:t>:</w:t>
+        <w:t>Интеграция с системой:</w:t>
       </w:r>
     </w:p>
     <w:p>
@@ -2261,7 +2186,6 @@
           <w:lang w:val="en-GB" w:eastAsia="en-GB"/>
         </w:rPr>
       </w:pPr>
-      <w:proofErr w:type="spellStart"/>
       <w:r>
         <w:rPr>
           <w:rFonts w:eastAsia="Times New Roman" w:cs="Times New Roman"/>
@@ -2271,43 +2195,7 @@
           <w:szCs w:val="28"/>
           <w:lang w:val="en-GB" w:eastAsia="en-GB"/>
         </w:rPr>
-        <w:t>Управление</w:t>
-      </w:r>
-      <w:proofErr w:type="spellEnd"/>
-      <w:r>
-        <w:rPr>
-          <w:rFonts w:eastAsia="Times New Roman" w:cs="Times New Roman"/>
-          <w:b/>
-          <w:bCs/>
-          <w:sz w:val="28"/>
-          <w:szCs w:val="28"/>
-          <w:lang w:val="en-GB" w:eastAsia="en-GB"/>
-        </w:rPr>
-        <w:t xml:space="preserve"> и </w:t>
-      </w:r>
-      <w:proofErr w:type="spellStart"/>
-      <w:r>
-        <w:rPr>
-          <w:rFonts w:eastAsia="Times New Roman" w:cs="Times New Roman"/>
-          <w:b/>
-          <w:bCs/>
-          <w:sz w:val="28"/>
-          <w:szCs w:val="28"/>
-          <w:lang w:val="en-GB" w:eastAsia="en-GB"/>
-        </w:rPr>
-        <w:t>мониторинг</w:t>
-      </w:r>
-      <w:proofErr w:type="spellEnd"/>
-      <w:r>
-        <w:rPr>
-          <w:rFonts w:eastAsia="Times New Roman" w:cs="Times New Roman"/>
-          <w:b/>
-          <w:bCs/>
-          <w:sz w:val="28"/>
-          <w:szCs w:val="28"/>
-          <w:lang w:val="en-GB" w:eastAsia="en-GB"/>
-        </w:rPr>
-        <w:t>:</w:t>
+        <w:t>Управление и мониторинг:</w:t>
       </w:r>
     </w:p>
     <w:p>
@@ -2379,7 +2267,6 @@
           <w:lang w:val="en-GB" w:eastAsia="en-GB"/>
         </w:rPr>
       </w:pPr>
-      <w:proofErr w:type="spellStart"/>
       <w:r>
         <w:rPr>
           <w:rFonts w:eastAsia="Times New Roman" w:cs="Times New Roman"/>
@@ -2389,19 +2276,7 @@
           <w:szCs w:val="28"/>
           <w:lang w:val="en-GB" w:eastAsia="en-GB"/>
         </w:rPr>
-        <w:t>Документация</w:t>
-      </w:r>
-      <w:proofErr w:type="spellEnd"/>
-      <w:r>
-        <w:rPr>
-          <w:rFonts w:eastAsia="Times New Roman" w:cs="Times New Roman"/>
-          <w:b/>
-          <w:bCs/>
-          <w:sz w:val="28"/>
-          <w:szCs w:val="28"/>
-          <w:lang w:val="en-GB" w:eastAsia="en-GB"/>
-        </w:rPr>
-        <w:t>:</w:t>
+        <w:t>Документация:</w:t>
       </w:r>
     </w:p>
     <w:p>
@@ -2446,7 +2321,6 @@
           <w:lang w:val="en-GB" w:eastAsia="en-GB"/>
         </w:rPr>
       </w:pPr>
-      <w:proofErr w:type="spellStart"/>
       <w:r>
         <w:rPr>
           <w:rFonts w:eastAsia="Times New Roman" w:cs="Times New Roman"/>
@@ -2456,43 +2330,7 @@
           <w:szCs w:val="28"/>
           <w:lang w:val="en-GB" w:eastAsia="en-GB"/>
         </w:rPr>
-        <w:t>Тестирование</w:t>
-      </w:r>
-      <w:proofErr w:type="spellEnd"/>
-      <w:r>
-        <w:rPr>
-          <w:rFonts w:eastAsia="Times New Roman" w:cs="Times New Roman"/>
-          <w:b/>
-          <w:bCs/>
-          <w:sz w:val="28"/>
-          <w:szCs w:val="28"/>
-          <w:lang w:val="en-GB" w:eastAsia="en-GB"/>
-        </w:rPr>
-        <w:t xml:space="preserve"> и </w:t>
-      </w:r>
-      <w:proofErr w:type="spellStart"/>
-      <w:r>
-        <w:rPr>
-          <w:rFonts w:eastAsia="Times New Roman" w:cs="Times New Roman"/>
-          <w:b/>
-          <w:bCs/>
-          <w:sz w:val="28"/>
-          <w:szCs w:val="28"/>
-          <w:lang w:val="en-GB" w:eastAsia="en-GB"/>
-        </w:rPr>
-        <w:t>оптимизация</w:t>
-      </w:r>
-      <w:proofErr w:type="spellEnd"/>
-      <w:r>
-        <w:rPr>
-          <w:rFonts w:eastAsia="Times New Roman" w:cs="Times New Roman"/>
-          <w:b/>
-          <w:bCs/>
-          <w:sz w:val="28"/>
-          <w:szCs w:val="28"/>
-          <w:lang w:val="en-GB" w:eastAsia="en-GB"/>
-        </w:rPr>
-        <w:t>:</w:t>
+        <w:t>Тестирование и оптимизация:</w:t>
       </w:r>
     </w:p>
     <w:p>
@@ -2537,7 +2375,6 @@
           <w:lang w:val="en-GB" w:eastAsia="en-GB"/>
         </w:rPr>
       </w:pPr>
-      <w:proofErr w:type="spellStart"/>
       <w:r>
         <w:rPr>
           <w:rFonts w:eastAsia="Times New Roman" w:cs="Times New Roman"/>
@@ -2547,19 +2384,7 @@
           <w:szCs w:val="28"/>
           <w:lang w:val="en-GB" w:eastAsia="en-GB"/>
         </w:rPr>
-        <w:t>Безопасность</w:t>
-      </w:r>
-      <w:proofErr w:type="spellEnd"/>
-      <w:r>
-        <w:rPr>
-          <w:rFonts w:eastAsia="Times New Roman" w:cs="Times New Roman"/>
-          <w:b/>
-          <w:bCs/>
-          <w:sz w:val="28"/>
-          <w:szCs w:val="28"/>
-          <w:lang w:val="en-GB" w:eastAsia="en-GB"/>
-        </w:rPr>
-        <w:t>:</w:t>
+        <w:t>Безопасность:</w:t>
       </w:r>
     </w:p>
     <w:p>
@@ -2636,23 +2461,7 @@
           <w:sz w:val="28"/>
           <w:szCs w:val="28"/>
         </w:rPr>
-        <w:t xml:space="preserve">Цель данной лабораторной работы заключается в разработке и внедрении системного демона на языке C++ для регулярного резервного копирования данных в среде Linux. Проект включает в себя создание конфигурационного файла, интеграцию демона в систему с использованием </w:t>
-      </w:r>
-      <w:proofErr w:type="spellStart"/>
-      <w:r>
-        <w:rPr>
-          <w:sz w:val="28"/>
-          <w:szCs w:val="28"/>
-        </w:rPr>
-        <w:t>systemd</w:t>
-      </w:r>
-      <w:proofErr w:type="spellEnd"/>
-      <w:r>
-        <w:rPr>
-          <w:sz w:val="28"/>
-          <w:szCs w:val="28"/>
-        </w:rPr>
-        <w:t>, а также реализацию управления и мониторинга. В этом контексте были выполнены задачи по обеспечению безопасности, оптимизации и документированию процесса работы демона.</w:t>
+        <w:t>Цель данной лабораторной работы заключается в разработке и внедрении системного демона на языке C++ для регулярного резервного копирования данных в среде Linux. Проект включает в себя создание конфигурационного файла, интеграцию демона в систему с использованием systemd, а также реализацию управления и мониторинга. В этом контексте были выполнены задачи по обеспечению безопасности, оптимизации и документированию процесса работы демона.</w:t>
       </w:r>
     </w:p>
     <w:p>
@@ -2725,7 +2534,6 @@
         </w:rPr>
         <w:t xml:space="preserve"> предполагает использование демонов и системы инициализации </w:t>
       </w:r>
-      <w:proofErr w:type="spellStart"/>
       <w:r>
         <w:rPr>
           <w:rFonts w:eastAsia="Times New Roman" w:cs="Times New Roman"/>
@@ -2735,7 +2543,6 @@
         </w:rPr>
         <w:t>systemd</w:t>
       </w:r>
-      <w:proofErr w:type="spellEnd"/>
       <w:r>
         <w:rPr>
           <w:rFonts w:eastAsia="Times New Roman" w:cs="Times New Roman"/>
@@ -2745,7 +2552,6 @@
         </w:rPr>
         <w:t xml:space="preserve">. Демон – это фоновый процесс, работающий независимо от пользовательской сессии, управление которым обеспечивается </w:t>
       </w:r>
-      <w:proofErr w:type="spellStart"/>
       <w:r>
         <w:rPr>
           <w:rFonts w:eastAsia="Times New Roman" w:cs="Times New Roman"/>
@@ -2755,7 +2561,6 @@
         </w:rPr>
         <w:t>systemd</w:t>
       </w:r>
-      <w:proofErr w:type="spellEnd"/>
       <w:r>
         <w:rPr>
           <w:rFonts w:eastAsia="Times New Roman" w:cs="Times New Roman"/>
@@ -2970,7 +2775,6 @@
           <w:lang w:val="en-GB" w:eastAsia="en-GB"/>
         </w:rPr>
       </w:pPr>
-      <w:proofErr w:type="spellStart"/>
       <w:r>
         <w:rPr>
           <w:rFonts w:eastAsia="Times New Roman" w:cs="Times New Roman"/>
@@ -2980,19 +2784,7 @@
           <w:szCs w:val="28"/>
           <w:lang w:val="en-GB" w:eastAsia="en-GB"/>
         </w:rPr>
-        <w:t>Инициализация</w:t>
-      </w:r>
-      <w:proofErr w:type="spellEnd"/>
-      <w:r>
-        <w:rPr>
-          <w:rFonts w:eastAsia="Times New Roman" w:cs="Times New Roman"/>
-          <w:b/>
-          <w:bCs/>
-          <w:sz w:val="28"/>
-          <w:szCs w:val="28"/>
-          <w:lang w:val="en-GB" w:eastAsia="en-GB"/>
-        </w:rPr>
-        <w:t>:</w:t>
+        <w:t>Инициализация:</w:t>
       </w:r>
     </w:p>
     <w:p>
@@ -3035,7 +2827,6 @@
           <w:lang w:val="en-GB" w:eastAsia="en-GB"/>
         </w:rPr>
       </w:pPr>
-      <w:proofErr w:type="spellStart"/>
       <w:r>
         <w:rPr>
           <w:rFonts w:eastAsia="Times New Roman" w:cs="Times New Roman"/>
@@ -3043,57 +2834,7 @@
           <w:szCs w:val="28"/>
           <w:lang w:val="en-GB" w:eastAsia="en-GB"/>
         </w:rPr>
-        <w:t>Установка</w:t>
-      </w:r>
-      <w:proofErr w:type="spellEnd"/>
-      <w:r>
-        <w:rPr>
-          <w:rFonts w:eastAsia="Times New Roman" w:cs="Times New Roman"/>
-          <w:sz w:val="28"/>
-          <w:szCs w:val="28"/>
-          <w:lang w:val="en-GB" w:eastAsia="en-GB"/>
-        </w:rPr>
-        <w:t xml:space="preserve"> </w:t>
-      </w:r>
-      <w:proofErr w:type="spellStart"/>
-      <w:r>
-        <w:rPr>
-          <w:rFonts w:eastAsia="Times New Roman" w:cs="Times New Roman"/>
-          <w:sz w:val="28"/>
-          <w:szCs w:val="28"/>
-          <w:lang w:val="en-GB" w:eastAsia="en-GB"/>
-        </w:rPr>
-        <w:t>рабочей</w:t>
-      </w:r>
-      <w:proofErr w:type="spellEnd"/>
-      <w:r>
-        <w:rPr>
-          <w:rFonts w:eastAsia="Times New Roman" w:cs="Times New Roman"/>
-          <w:sz w:val="28"/>
-          <w:szCs w:val="28"/>
-          <w:lang w:val="en-GB" w:eastAsia="en-GB"/>
-        </w:rPr>
-        <w:t xml:space="preserve"> </w:t>
-      </w:r>
-      <w:proofErr w:type="spellStart"/>
-      <w:r>
-        <w:rPr>
-          <w:rFonts w:eastAsia="Times New Roman" w:cs="Times New Roman"/>
-          <w:sz w:val="28"/>
-          <w:szCs w:val="28"/>
-          <w:lang w:val="en-GB" w:eastAsia="en-GB"/>
-        </w:rPr>
-        <w:t>директории</w:t>
-      </w:r>
-      <w:proofErr w:type="spellEnd"/>
-      <w:r>
-        <w:rPr>
-          <w:rFonts w:eastAsia="Times New Roman" w:cs="Times New Roman"/>
-          <w:sz w:val="28"/>
-          <w:szCs w:val="28"/>
-          <w:lang w:val="en-GB" w:eastAsia="en-GB"/>
-        </w:rPr>
-        <w:t>.</w:t>
+        <w:t>Установка рабочей директории.</w:t>
       </w:r>
     </w:p>
     <w:p>
@@ -3136,7 +2877,6 @@
           <w:lang w:val="en-GB" w:eastAsia="en-GB"/>
         </w:rPr>
       </w:pPr>
-      <w:proofErr w:type="spellStart"/>
       <w:r>
         <w:rPr>
           <w:rFonts w:eastAsia="Times New Roman" w:cs="Times New Roman"/>
@@ -3146,43 +2886,7 @@
           <w:szCs w:val="28"/>
           <w:lang w:val="en-GB" w:eastAsia="en-GB"/>
         </w:rPr>
-        <w:t>Бесконечный</w:t>
-      </w:r>
-      <w:proofErr w:type="spellEnd"/>
-      <w:r>
-        <w:rPr>
-          <w:rFonts w:eastAsia="Times New Roman" w:cs="Times New Roman"/>
-          <w:b/>
-          <w:bCs/>
-          <w:sz w:val="28"/>
-          <w:szCs w:val="28"/>
-          <w:lang w:val="en-GB" w:eastAsia="en-GB"/>
-        </w:rPr>
-        <w:t xml:space="preserve"> </w:t>
-      </w:r>
-      <w:proofErr w:type="spellStart"/>
-      <w:r>
-        <w:rPr>
-          <w:rFonts w:eastAsia="Times New Roman" w:cs="Times New Roman"/>
-          <w:b/>
-          <w:bCs/>
-          <w:sz w:val="28"/>
-          <w:szCs w:val="28"/>
-          <w:lang w:val="en-GB" w:eastAsia="en-GB"/>
-        </w:rPr>
-        <w:t>цикл</w:t>
-      </w:r>
-      <w:proofErr w:type="spellEnd"/>
-      <w:r>
-        <w:rPr>
-          <w:rFonts w:eastAsia="Times New Roman" w:cs="Times New Roman"/>
-          <w:b/>
-          <w:bCs/>
-          <w:sz w:val="28"/>
-          <w:szCs w:val="28"/>
-          <w:lang w:val="en-GB" w:eastAsia="en-GB"/>
-        </w:rPr>
-        <w:t>:</w:t>
+        <w:t>Бесконечный цикл:</w:t>
       </w:r>
     </w:p>
     <w:p>
@@ -3250,7 +2954,6 @@
           <w:lang w:val="en-GB" w:eastAsia="en-GB"/>
         </w:rPr>
       </w:pPr>
-      <w:proofErr w:type="spellStart"/>
       <w:r>
         <w:rPr>
           <w:rFonts w:eastAsia="Times New Roman" w:cs="Times New Roman"/>
@@ -3260,43 +2963,7 @@
           <w:szCs w:val="28"/>
           <w:lang w:val="en-GB" w:eastAsia="en-GB"/>
         </w:rPr>
-        <w:t>Резервное</w:t>
-      </w:r>
-      <w:proofErr w:type="spellEnd"/>
-      <w:r>
-        <w:rPr>
-          <w:rFonts w:eastAsia="Times New Roman" w:cs="Times New Roman"/>
-          <w:b/>
-          <w:bCs/>
-          <w:sz w:val="28"/>
-          <w:szCs w:val="28"/>
-          <w:lang w:val="en-GB" w:eastAsia="en-GB"/>
-        </w:rPr>
-        <w:t xml:space="preserve"> </w:t>
-      </w:r>
-      <w:proofErr w:type="spellStart"/>
-      <w:r>
-        <w:rPr>
-          <w:rFonts w:eastAsia="Times New Roman" w:cs="Times New Roman"/>
-          <w:b/>
-          <w:bCs/>
-          <w:sz w:val="28"/>
-          <w:szCs w:val="28"/>
-          <w:lang w:val="en-GB" w:eastAsia="en-GB"/>
-        </w:rPr>
-        <w:t>копирование</w:t>
-      </w:r>
-      <w:proofErr w:type="spellEnd"/>
-      <w:r>
-        <w:rPr>
-          <w:rFonts w:eastAsia="Times New Roman" w:cs="Times New Roman"/>
-          <w:b/>
-          <w:bCs/>
-          <w:sz w:val="28"/>
-          <w:szCs w:val="28"/>
-          <w:lang w:val="en-GB" w:eastAsia="en-GB"/>
-        </w:rPr>
-        <w:t>:</w:t>
+        <w:t>Резервное копирование:</w:t>
       </w:r>
     </w:p>
     <w:p>
@@ -3390,7 +3057,6 @@
           <w:lang w:val="en-GB" w:eastAsia="en-GB"/>
         </w:rPr>
       </w:pPr>
-      <w:proofErr w:type="spellStart"/>
       <w:r>
         <w:rPr>
           <w:rFonts w:eastAsia="Times New Roman" w:cs="Times New Roman"/>
@@ -3400,43 +3066,7 @@
           <w:szCs w:val="28"/>
           <w:lang w:val="en-GB" w:eastAsia="en-GB"/>
         </w:rPr>
-        <w:t>Управление</w:t>
-      </w:r>
-      <w:proofErr w:type="spellEnd"/>
-      <w:r>
-        <w:rPr>
-          <w:rFonts w:eastAsia="Times New Roman" w:cs="Times New Roman"/>
-          <w:b/>
-          <w:bCs/>
-          <w:sz w:val="28"/>
-          <w:szCs w:val="28"/>
-          <w:lang w:val="en-GB" w:eastAsia="en-GB"/>
-        </w:rPr>
-        <w:t xml:space="preserve"> и </w:t>
-      </w:r>
-      <w:proofErr w:type="spellStart"/>
-      <w:r>
-        <w:rPr>
-          <w:rFonts w:eastAsia="Times New Roman" w:cs="Times New Roman"/>
-          <w:b/>
-          <w:bCs/>
-          <w:sz w:val="28"/>
-          <w:szCs w:val="28"/>
-          <w:lang w:val="en-GB" w:eastAsia="en-GB"/>
-        </w:rPr>
-        <w:t>мониторинг</w:t>
-      </w:r>
-      <w:proofErr w:type="spellEnd"/>
-      <w:r>
-        <w:rPr>
-          <w:rFonts w:eastAsia="Times New Roman" w:cs="Times New Roman"/>
-          <w:b/>
-          <w:bCs/>
-          <w:sz w:val="28"/>
-          <w:szCs w:val="28"/>
-          <w:lang w:val="en-GB" w:eastAsia="en-GB"/>
-        </w:rPr>
-        <w:t>:</w:t>
+        <w:t>Управление и мониторинг:</w:t>
       </w:r>
     </w:p>
     <w:p>
@@ -3504,7 +3134,6 @@
           <w:lang w:val="en-GB" w:eastAsia="en-GB"/>
         </w:rPr>
       </w:pPr>
-      <w:proofErr w:type="spellStart"/>
       <w:r>
         <w:rPr>
           <w:rFonts w:eastAsia="Times New Roman" w:cs="Times New Roman"/>
@@ -3514,19 +3143,7 @@
           <w:szCs w:val="28"/>
           <w:lang w:val="en-GB" w:eastAsia="en-GB"/>
         </w:rPr>
-        <w:t>Безопасность</w:t>
-      </w:r>
-      <w:proofErr w:type="spellEnd"/>
-      <w:r>
-        <w:rPr>
-          <w:rFonts w:eastAsia="Times New Roman" w:cs="Times New Roman"/>
-          <w:b/>
-          <w:bCs/>
-          <w:sz w:val="28"/>
-          <w:szCs w:val="28"/>
-          <w:lang w:val="en-GB" w:eastAsia="en-GB"/>
-        </w:rPr>
-        <w:t>:</w:t>
+        <w:t>Безопасность:</w:t>
       </w:r>
     </w:p>
     <w:p>
@@ -3594,7 +3211,6 @@
           <w:lang w:val="en-GB" w:eastAsia="en-GB"/>
         </w:rPr>
       </w:pPr>
-      <w:proofErr w:type="spellStart"/>
       <w:r>
         <w:rPr>
           <w:rFonts w:eastAsia="Times New Roman" w:cs="Times New Roman"/>
@@ -3604,19 +3220,7 @@
           <w:szCs w:val="28"/>
           <w:lang w:val="en-GB" w:eastAsia="en-GB"/>
         </w:rPr>
-        <w:t>Документация</w:t>
-      </w:r>
-      <w:proofErr w:type="spellEnd"/>
-      <w:r>
-        <w:rPr>
-          <w:rFonts w:eastAsia="Times New Roman" w:cs="Times New Roman"/>
-          <w:b/>
-          <w:bCs/>
-          <w:sz w:val="28"/>
-          <w:szCs w:val="28"/>
-          <w:lang w:val="en-GB" w:eastAsia="en-GB"/>
-        </w:rPr>
-        <w:t>:</w:t>
+        <w:t>Документация:</w:t>
       </w:r>
     </w:p>
     <w:p>
@@ -3659,7 +3263,6 @@
           <w:lang w:val="en-GB" w:eastAsia="en-GB"/>
         </w:rPr>
       </w:pPr>
-      <w:proofErr w:type="spellStart"/>
       <w:r>
         <w:rPr>
           <w:rFonts w:eastAsia="Times New Roman" w:cs="Times New Roman"/>
@@ -3669,43 +3272,7 @@
           <w:szCs w:val="28"/>
           <w:lang w:val="en-GB" w:eastAsia="en-GB"/>
         </w:rPr>
-        <w:t>Тестирование</w:t>
-      </w:r>
-      <w:proofErr w:type="spellEnd"/>
-      <w:r>
-        <w:rPr>
-          <w:rFonts w:eastAsia="Times New Roman" w:cs="Times New Roman"/>
-          <w:b/>
-          <w:bCs/>
-          <w:sz w:val="28"/>
-          <w:szCs w:val="28"/>
-          <w:lang w:val="en-GB" w:eastAsia="en-GB"/>
-        </w:rPr>
-        <w:t xml:space="preserve"> и </w:t>
-      </w:r>
-      <w:proofErr w:type="spellStart"/>
-      <w:r>
-        <w:rPr>
-          <w:rFonts w:eastAsia="Times New Roman" w:cs="Times New Roman"/>
-          <w:b/>
-          <w:bCs/>
-          <w:sz w:val="28"/>
-          <w:szCs w:val="28"/>
-          <w:lang w:val="en-GB" w:eastAsia="en-GB"/>
-        </w:rPr>
-        <w:t>оптимизация</w:t>
-      </w:r>
-      <w:proofErr w:type="spellEnd"/>
-      <w:r>
-        <w:rPr>
-          <w:rFonts w:eastAsia="Times New Roman" w:cs="Times New Roman"/>
-          <w:b/>
-          <w:bCs/>
-          <w:sz w:val="28"/>
-          <w:szCs w:val="28"/>
-          <w:lang w:val="en-GB" w:eastAsia="en-GB"/>
-        </w:rPr>
-        <w:t>:</w:t>
+        <w:t>Тестирование и оптимизация:</w:t>
       </w:r>
     </w:p>
     <w:p>
@@ -3773,7 +3340,6 @@
           <w:lang w:val="en-GB" w:eastAsia="en-GB"/>
         </w:rPr>
       </w:pPr>
-      <w:proofErr w:type="spellStart"/>
       <w:r>
         <w:rPr>
           <w:rFonts w:eastAsia="Times New Roman" w:cs="Times New Roman"/>
@@ -3783,43 +3349,7 @@
           <w:szCs w:val="28"/>
           <w:lang w:val="en-GB" w:eastAsia="en-GB"/>
         </w:rPr>
-        <w:t>Интеграция</w:t>
-      </w:r>
-      <w:proofErr w:type="spellEnd"/>
-      <w:r>
-        <w:rPr>
-          <w:rFonts w:eastAsia="Times New Roman" w:cs="Times New Roman"/>
-          <w:b/>
-          <w:bCs/>
-          <w:sz w:val="28"/>
-          <w:szCs w:val="28"/>
-          <w:lang w:val="en-GB" w:eastAsia="en-GB"/>
-        </w:rPr>
-        <w:t xml:space="preserve"> с </w:t>
-      </w:r>
-      <w:proofErr w:type="spellStart"/>
-      <w:r>
-        <w:rPr>
-          <w:rFonts w:eastAsia="Times New Roman" w:cs="Times New Roman"/>
-          <w:b/>
-          <w:bCs/>
-          <w:sz w:val="28"/>
-          <w:szCs w:val="28"/>
-          <w:lang w:val="en-GB" w:eastAsia="en-GB"/>
-        </w:rPr>
-        <w:t>системой</w:t>
-      </w:r>
-      <w:proofErr w:type="spellEnd"/>
-      <w:r>
-        <w:rPr>
-          <w:rFonts w:eastAsia="Times New Roman" w:cs="Times New Roman"/>
-          <w:b/>
-          <w:bCs/>
-          <w:sz w:val="28"/>
-          <w:szCs w:val="28"/>
-          <w:lang w:val="en-GB" w:eastAsia="en-GB"/>
-        </w:rPr>
-        <w:t>:</w:t>
+        <w:t>Интеграция с системой:</w:t>
       </w:r>
     </w:p>
     <w:p>
@@ -3862,7 +3392,6 @@
           <w:lang w:val="en-GB" w:eastAsia="en-GB"/>
         </w:rPr>
       </w:pPr>
-      <w:proofErr w:type="spellStart"/>
       <w:r>
         <w:rPr>
           <w:rFonts w:eastAsia="Times New Roman" w:cs="Times New Roman"/>
@@ -3872,19 +3401,7 @@
           <w:szCs w:val="28"/>
           <w:lang w:val="en-GB" w:eastAsia="en-GB"/>
         </w:rPr>
-        <w:t>Завершение</w:t>
-      </w:r>
-      <w:proofErr w:type="spellEnd"/>
-      <w:r>
-        <w:rPr>
-          <w:rFonts w:eastAsia="Times New Roman" w:cs="Times New Roman"/>
-          <w:b/>
-          <w:bCs/>
-          <w:sz w:val="28"/>
-          <w:szCs w:val="28"/>
-          <w:lang w:val="en-GB" w:eastAsia="en-GB"/>
-        </w:rPr>
-        <w:t>:</w:t>
+        <w:t>Завершение:</w:t>
       </w:r>
     </w:p>
     <w:p>
@@ -3953,7 +3470,6 @@
           <w:lang w:val="en-GB" w:eastAsia="en-GB"/>
         </w:rPr>
       </w:pPr>
-      <w:proofErr w:type="spellStart"/>
       <w:r>
         <w:rPr>
           <w:rFonts w:eastAsia="Times New Roman" w:cs="Times New Roman"/>
@@ -3963,19 +3479,7 @@
           <w:szCs w:val="28"/>
           <w:lang w:val="en-GB" w:eastAsia="en-GB"/>
         </w:rPr>
-        <w:t>Выход</w:t>
-      </w:r>
-      <w:proofErr w:type="spellEnd"/>
-      <w:r>
-        <w:rPr>
-          <w:rFonts w:eastAsia="Times New Roman" w:cs="Times New Roman"/>
-          <w:b/>
-          <w:bCs/>
-          <w:sz w:val="28"/>
-          <w:szCs w:val="28"/>
-          <w:lang w:val="en-GB" w:eastAsia="en-GB"/>
-        </w:rPr>
-        <w:t>:</w:t>
+        <w:t>Выход:</w:t>
       </w:r>
     </w:p>
     <w:p>
@@ -4152,7 +3656,6 @@
         </w:rPr>
         <w:t>&gt;, &lt;</w:t>
       </w:r>
-      <w:proofErr w:type="spellStart"/>
       <w:r>
         <w:rPr>
           <w:rFonts w:ascii="Cascadia Mono" w:hAnsi="Cascadia Mono" w:cs="Cascadia Mono"/>
@@ -4161,7 +3664,6 @@
         </w:rPr>
         <w:t>cstdlib</w:t>
       </w:r>
-      <w:proofErr w:type="spellEnd"/>
       <w:r>
         <w:rPr>
           <w:rFonts w:ascii="Cascadia Mono" w:hAnsi="Cascadia Mono" w:cs="Cascadia Mono"/>
@@ -4169,7 +3671,6 @@
         </w:rPr>
         <w:t>&gt;, &lt;</w:t>
       </w:r>
-      <w:proofErr w:type="spellStart"/>
       <w:r>
         <w:rPr>
           <w:rFonts w:ascii="Cascadia Mono" w:hAnsi="Cascadia Mono" w:cs="Cascadia Mono"/>
@@ -4178,7 +3679,6 @@
         </w:rPr>
         <w:t>ctime</w:t>
       </w:r>
-      <w:proofErr w:type="spellEnd"/>
       <w:r>
         <w:rPr>
           <w:rFonts w:ascii="Cascadia Mono" w:hAnsi="Cascadia Mono" w:cs="Cascadia Mono"/>
@@ -4222,25 +3722,7 @@
           <w:sz w:val="28"/>
           <w:szCs w:val="28"/>
         </w:rPr>
-        <w:t xml:space="preserve">Ниже представлена </w:t>
-      </w:r>
-      <w:proofErr w:type="gramStart"/>
-      <w:r>
-        <w:rPr>
-          <w:rFonts w:cs="Times New Roman"/>
-          <w:sz w:val="28"/>
-          <w:szCs w:val="28"/>
-        </w:rPr>
-        <w:t>таблица</w:t>
-      </w:r>
-      <w:proofErr w:type="gramEnd"/>
-      <w:r>
-        <w:rPr>
-          <w:rFonts w:cs="Times New Roman"/>
-          <w:sz w:val="28"/>
-          <w:szCs w:val="28"/>
-        </w:rPr>
-        <w:t xml:space="preserve"> описывающая функции, которые были использованы в программе</w:t>
+        <w:t>Ниже представлена таблица описывающая функции, которые были использованы в программе</w:t>
       </w:r>
     </w:p>
     <w:p>
@@ -4351,8 +3833,6 @@
                 <w:lang w:val="en-US"/>
               </w:rPr>
             </w:pPr>
-            <w:proofErr w:type="spellStart"/>
-            <w:proofErr w:type="gramStart"/>
             <w:r>
               <w:rPr>
                 <w:rStyle w:val="aa"/>
@@ -4360,27 +3840,7 @@
                 <w:sz w:val="28"/>
                 <w:szCs w:val="28"/>
               </w:rPr>
-              <w:t>readConfigFile</w:t>
-            </w:r>
-            <w:proofErr w:type="spellEnd"/>
-            <w:r>
-              <w:rPr>
-                <w:rStyle w:val="aa"/>
-                <w:rFonts w:cs="Times New Roman"/>
-                <w:sz w:val="28"/>
-                <w:szCs w:val="28"/>
-              </w:rPr>
-              <w:t>(</w:t>
-            </w:r>
-            <w:proofErr w:type="gramEnd"/>
-            <w:r>
-              <w:rPr>
-                <w:rStyle w:val="aa"/>
-                <w:rFonts w:cs="Times New Roman"/>
-                <w:sz w:val="28"/>
-                <w:szCs w:val="28"/>
-              </w:rPr>
-              <w:t>)</w:t>
+              <w:t>readConfigFile()</w:t>
             </w:r>
           </w:p>
         </w:tc>
@@ -4426,8 +3886,6 @@
                 <w:lang w:val="en-GB"/>
               </w:rPr>
             </w:pPr>
-            <w:proofErr w:type="spellStart"/>
-            <w:proofErr w:type="gramStart"/>
             <w:r>
               <w:rPr>
                 <w:rStyle w:val="aa"/>
@@ -4435,27 +3893,7 @@
                 <w:sz w:val="28"/>
                 <w:szCs w:val="28"/>
               </w:rPr>
-              <w:t>createBackup</w:t>
-            </w:r>
-            <w:proofErr w:type="spellEnd"/>
-            <w:r>
-              <w:rPr>
-                <w:rStyle w:val="aa"/>
-                <w:rFonts w:cs="Times New Roman"/>
-                <w:sz w:val="28"/>
-                <w:szCs w:val="28"/>
-              </w:rPr>
-              <w:t>(</w:t>
-            </w:r>
-            <w:proofErr w:type="gramEnd"/>
-            <w:r>
-              <w:rPr>
-                <w:rStyle w:val="aa"/>
-                <w:rFonts w:cs="Times New Roman"/>
-                <w:sz w:val="28"/>
-                <w:szCs w:val="28"/>
-              </w:rPr>
-              <w:t>)</w:t>
+              <w:t>createBackup()</w:t>
             </w:r>
           </w:p>
         </w:tc>
@@ -4501,8 +3939,6 @@
                 <w:lang w:val="en-GB"/>
               </w:rPr>
             </w:pPr>
-            <w:proofErr w:type="spellStart"/>
-            <w:proofErr w:type="gramStart"/>
             <w:r>
               <w:rPr>
                 <w:rStyle w:val="aa"/>
@@ -4510,27 +3946,7 @@
                 <w:sz w:val="28"/>
                 <w:szCs w:val="28"/>
               </w:rPr>
-              <w:t>startDaemon</w:t>
-            </w:r>
-            <w:proofErr w:type="spellEnd"/>
-            <w:r>
-              <w:rPr>
-                <w:rStyle w:val="aa"/>
-                <w:rFonts w:cs="Times New Roman"/>
-                <w:sz w:val="28"/>
-                <w:szCs w:val="28"/>
-              </w:rPr>
-              <w:t>(</w:t>
-            </w:r>
-            <w:proofErr w:type="gramEnd"/>
-            <w:r>
-              <w:rPr>
-                <w:rStyle w:val="aa"/>
-                <w:rFonts w:cs="Times New Roman"/>
-                <w:sz w:val="28"/>
-                <w:szCs w:val="28"/>
-              </w:rPr>
-              <w:t>)</w:t>
+              <w:t>startDaemon()</w:t>
             </w:r>
           </w:p>
         </w:tc>
@@ -4585,8 +4001,6 @@
                 <w:lang w:val="en-GB"/>
               </w:rPr>
             </w:pPr>
-            <w:proofErr w:type="spellStart"/>
-            <w:proofErr w:type="gramStart"/>
             <w:r>
               <w:rPr>
                 <w:rStyle w:val="aa"/>
@@ -4595,27 +4009,7 @@
                 <w:szCs w:val="28"/>
               </w:rPr>
               <w:lastRenderedPageBreak/>
-              <w:t>logMessage</w:t>
-            </w:r>
-            <w:proofErr w:type="spellEnd"/>
-            <w:r>
-              <w:rPr>
-                <w:rStyle w:val="aa"/>
-                <w:rFonts w:cs="Times New Roman"/>
-                <w:sz w:val="28"/>
-                <w:szCs w:val="28"/>
-              </w:rPr>
-              <w:t>(</w:t>
-            </w:r>
-            <w:proofErr w:type="gramEnd"/>
-            <w:r>
-              <w:rPr>
-                <w:rStyle w:val="aa"/>
-                <w:rFonts w:cs="Times New Roman"/>
-                <w:sz w:val="28"/>
-                <w:szCs w:val="28"/>
-              </w:rPr>
-              <w:t>)</w:t>
+              <w:t>logMessage()</w:t>
             </w:r>
           </w:p>
         </w:tc>
@@ -4662,8 +4056,6 @@
                 <w:lang w:val="en-GB"/>
               </w:rPr>
             </w:pPr>
-            <w:proofErr w:type="spellStart"/>
-            <w:proofErr w:type="gramStart"/>
             <w:r>
               <w:rPr>
                 <w:rStyle w:val="aa"/>
@@ -4671,27 +4063,7 @@
                 <w:sz w:val="28"/>
                 <w:szCs w:val="28"/>
               </w:rPr>
-              <w:t>stopDaemon</w:t>
-            </w:r>
-            <w:proofErr w:type="spellEnd"/>
-            <w:r>
-              <w:rPr>
-                <w:rStyle w:val="aa"/>
-                <w:rFonts w:cs="Times New Roman"/>
-                <w:sz w:val="28"/>
-                <w:szCs w:val="28"/>
-              </w:rPr>
-              <w:t>(</w:t>
-            </w:r>
-            <w:proofErr w:type="gramEnd"/>
-            <w:r>
-              <w:rPr>
-                <w:rStyle w:val="aa"/>
-                <w:rFonts w:cs="Times New Roman"/>
-                <w:sz w:val="28"/>
-                <w:szCs w:val="28"/>
-              </w:rPr>
-              <w:t>)</w:t>
+              <w:t>stopDaemon()</w:t>
             </w:r>
           </w:p>
         </w:tc>
@@ -4737,8 +4109,6 @@
                 <w:lang w:val="en-GB"/>
               </w:rPr>
             </w:pPr>
-            <w:proofErr w:type="spellStart"/>
-            <w:proofErr w:type="gramStart"/>
             <w:r>
               <w:rPr>
                 <w:rStyle w:val="aa"/>
@@ -4746,27 +4116,7 @@
                 <w:sz w:val="28"/>
                 <w:szCs w:val="28"/>
               </w:rPr>
-              <w:t>restartDaemon</w:t>
-            </w:r>
-            <w:proofErr w:type="spellEnd"/>
-            <w:r>
-              <w:rPr>
-                <w:rStyle w:val="aa"/>
-                <w:rFonts w:cs="Times New Roman"/>
-                <w:sz w:val="28"/>
-                <w:szCs w:val="28"/>
-              </w:rPr>
-              <w:t>(</w:t>
-            </w:r>
-            <w:proofErr w:type="gramEnd"/>
-            <w:r>
-              <w:rPr>
-                <w:rStyle w:val="aa"/>
-                <w:rFonts w:cs="Times New Roman"/>
-                <w:sz w:val="28"/>
-                <w:szCs w:val="28"/>
-              </w:rPr>
-              <w:t>)</w:t>
+              <w:t>restartDaemon()</w:t>
             </w:r>
           </w:p>
         </w:tc>
@@ -4812,8 +4162,6 @@
                 <w:lang w:val="en-GB"/>
               </w:rPr>
             </w:pPr>
-            <w:proofErr w:type="spellStart"/>
-            <w:proofErr w:type="gramStart"/>
             <w:r>
               <w:rPr>
                 <w:rStyle w:val="aa"/>
@@ -4821,27 +4169,7 @@
                 <w:sz w:val="28"/>
                 <w:szCs w:val="28"/>
               </w:rPr>
-              <w:t>reloadConfig</w:t>
-            </w:r>
-            <w:proofErr w:type="spellEnd"/>
-            <w:r>
-              <w:rPr>
-                <w:rStyle w:val="aa"/>
-                <w:rFonts w:cs="Times New Roman"/>
-                <w:sz w:val="28"/>
-                <w:szCs w:val="28"/>
-              </w:rPr>
-              <w:t>(</w:t>
-            </w:r>
-            <w:proofErr w:type="gramEnd"/>
-            <w:r>
-              <w:rPr>
-                <w:rStyle w:val="aa"/>
-                <w:rFonts w:cs="Times New Roman"/>
-                <w:sz w:val="28"/>
-                <w:szCs w:val="28"/>
-              </w:rPr>
-              <w:t>)</w:t>
+              <w:t>reloadConfig()</w:t>
             </w:r>
           </w:p>
         </w:tc>
@@ -4887,8 +4215,6 @@
                 <w:lang w:val="en-GB"/>
               </w:rPr>
             </w:pPr>
-            <w:proofErr w:type="spellStart"/>
-            <w:proofErr w:type="gramStart"/>
             <w:r>
               <w:rPr>
                 <w:rStyle w:val="aa"/>
@@ -4896,27 +4222,7 @@
                 <w:sz w:val="28"/>
                 <w:szCs w:val="28"/>
               </w:rPr>
-              <w:t>monitorDaemon</w:t>
-            </w:r>
-            <w:proofErr w:type="spellEnd"/>
-            <w:r>
-              <w:rPr>
-                <w:rStyle w:val="aa"/>
-                <w:rFonts w:cs="Times New Roman"/>
-                <w:sz w:val="28"/>
-                <w:szCs w:val="28"/>
-              </w:rPr>
-              <w:t>(</w:t>
-            </w:r>
-            <w:proofErr w:type="gramEnd"/>
-            <w:r>
-              <w:rPr>
-                <w:rStyle w:val="aa"/>
-                <w:rFonts w:cs="Times New Roman"/>
-                <w:sz w:val="28"/>
-                <w:szCs w:val="28"/>
-              </w:rPr>
-              <w:t>)</w:t>
+              <w:t>monitorDaemon()</w:t>
             </w:r>
           </w:p>
         </w:tc>
@@ -4962,7 +4268,6 @@
                 <w:lang w:val="en-GB"/>
               </w:rPr>
             </w:pPr>
-            <w:proofErr w:type="spellStart"/>
             <w:r>
               <w:rPr>
                 <w:rStyle w:val="aa"/>
@@ -4970,37 +4275,7 @@
                 <w:sz w:val="28"/>
                 <w:szCs w:val="28"/>
               </w:rPr>
-              <w:t>controlDaemon</w:t>
-            </w:r>
-            <w:proofErr w:type="spellEnd"/>
-            <w:r>
-              <w:rPr>
-                <w:rStyle w:val="aa"/>
-                <w:rFonts w:cs="Times New Roman"/>
-                <w:sz w:val="28"/>
-                <w:szCs w:val="28"/>
-              </w:rPr>
-              <w:t>(</w:t>
-            </w:r>
-            <w:proofErr w:type="spellStart"/>
-            <w:r>
-              <w:rPr>
-                <w:rStyle w:val="aa"/>
-                <w:rFonts w:cs="Times New Roman"/>
-                <w:sz w:val="28"/>
-                <w:szCs w:val="28"/>
-              </w:rPr>
-              <w:t>command</w:t>
-            </w:r>
-            <w:proofErr w:type="spellEnd"/>
-            <w:r>
-              <w:rPr>
-                <w:rStyle w:val="aa"/>
-                <w:rFonts w:cs="Times New Roman"/>
-                <w:sz w:val="28"/>
-                <w:szCs w:val="28"/>
-              </w:rPr>
-              <w:t>)</w:t>
+              <w:t>controlDaemon(command)</w:t>
             </w:r>
           </w:p>
         </w:tc>
@@ -5046,8 +4321,6 @@
                 <w:lang w:val="en-GB"/>
               </w:rPr>
             </w:pPr>
-            <w:proofErr w:type="spellStart"/>
-            <w:proofErr w:type="gramStart"/>
             <w:r>
               <w:rPr>
                 <w:rStyle w:val="HTML"/>
@@ -5057,31 +4330,7 @@
                 <w:sz w:val="28"/>
                 <w:szCs w:val="28"/>
               </w:rPr>
-              <w:t>Main</w:t>
-            </w:r>
-            <w:proofErr w:type="spellEnd"/>
-            <w:r>
-              <w:rPr>
-                <w:rStyle w:val="HTML"/>
-                <w:rFonts w:ascii="Times New Roman" w:eastAsiaTheme="minorHAnsi" w:hAnsi="Times New Roman" w:cs="Times New Roman"/>
-                <w:b/>
-                <w:bCs/>
-                <w:sz w:val="28"/>
-                <w:szCs w:val="28"/>
-              </w:rPr>
-              <w:t>(</w:t>
-            </w:r>
-            <w:proofErr w:type="gramEnd"/>
-            <w:r>
-              <w:rPr>
-                <w:rStyle w:val="HTML"/>
-                <w:rFonts w:ascii="Times New Roman" w:eastAsiaTheme="minorHAnsi" w:hAnsi="Times New Roman" w:cs="Times New Roman"/>
-                <w:b/>
-                <w:bCs/>
-                <w:sz w:val="28"/>
-                <w:szCs w:val="28"/>
-              </w:rPr>
-              <w:t>)</w:t>
+              <w:t>Main()</w:t>
             </w:r>
           </w:p>
         </w:tc>
@@ -5405,7 +4654,6 @@
         </w:rPr>
         <w:t>.</w:t>
       </w:r>
-      <w:proofErr w:type="spellStart"/>
       <w:r>
         <w:rPr>
           <w:rFonts w:eastAsia="Times New Roman" w:cs="Times New Roman"/>
@@ -5415,7 +4663,6 @@
         </w:rPr>
         <w:t>cpp</w:t>
       </w:r>
-      <w:proofErr w:type="spellEnd"/>
       <w:r>
         <w:rPr>
           <w:rFonts w:eastAsia="Times New Roman" w:cs="Times New Roman"/>
@@ -5591,7 +4838,6 @@
         </w:rPr>
         <w:t xml:space="preserve">Для запуска используйте </w:t>
       </w:r>
-      <w:proofErr w:type="spellStart"/>
       <w:r>
         <w:rPr>
           <w:rFonts w:eastAsia="Times New Roman" w:cs="Times New Roman"/>
@@ -5601,7 +4847,6 @@
         </w:rPr>
         <w:t>sudo</w:t>
       </w:r>
-      <w:proofErr w:type="spellEnd"/>
       <w:r>
         <w:rPr>
           <w:rFonts w:eastAsia="Times New Roman" w:cs="Times New Roman"/>
@@ -5611,7 +4856,6 @@
         </w:rPr>
         <w:t xml:space="preserve"> </w:t>
       </w:r>
-      <w:proofErr w:type="spellStart"/>
       <w:r>
         <w:rPr>
           <w:rFonts w:eastAsia="Times New Roman" w:cs="Times New Roman"/>
@@ -5621,7 +4865,6 @@
         </w:rPr>
         <w:t>systemctl</w:t>
       </w:r>
-      <w:proofErr w:type="spellEnd"/>
       <w:r>
         <w:rPr>
           <w:rFonts w:eastAsia="Times New Roman" w:cs="Times New Roman"/>
@@ -5667,7 +4910,6 @@
         </w:rPr>
         <w:t>_</w:t>
       </w:r>
-      <w:proofErr w:type="gramStart"/>
       <w:r>
         <w:rPr>
           <w:rFonts w:eastAsia="Times New Roman" w:cs="Times New Roman"/>
@@ -5695,7 +4937,6 @@
         </w:rPr>
         <w:t>service</w:t>
       </w:r>
-      <w:proofErr w:type="gramEnd"/>
       <w:r>
         <w:rPr>
           <w:rFonts w:eastAsia="Times New Roman" w:cs="Times New Roman"/>
@@ -5705,7 +4946,6 @@
         </w:rPr>
         <w:t xml:space="preserve">, остановка - </w:t>
       </w:r>
-      <w:proofErr w:type="spellStart"/>
       <w:r>
         <w:rPr>
           <w:rFonts w:eastAsia="Times New Roman" w:cs="Times New Roman"/>
@@ -5715,7 +4955,6 @@
         </w:rPr>
         <w:t>sudo</w:t>
       </w:r>
-      <w:proofErr w:type="spellEnd"/>
       <w:r>
         <w:rPr>
           <w:rFonts w:eastAsia="Times New Roman" w:cs="Times New Roman"/>
@@ -5725,7 +4964,6 @@
         </w:rPr>
         <w:t xml:space="preserve"> </w:t>
       </w:r>
-      <w:proofErr w:type="spellStart"/>
       <w:r>
         <w:rPr>
           <w:rFonts w:eastAsia="Times New Roman" w:cs="Times New Roman"/>
@@ -5735,7 +4973,6 @@
         </w:rPr>
         <w:t>systemctl</w:t>
       </w:r>
-      <w:proofErr w:type="spellEnd"/>
       <w:r>
         <w:rPr>
           <w:rFonts w:eastAsia="Times New Roman" w:cs="Times New Roman"/>
@@ -5817,7 +5054,6 @@
         </w:rPr>
         <w:t xml:space="preserve">, перезапуск - </w:t>
       </w:r>
-      <w:proofErr w:type="spellStart"/>
       <w:r>
         <w:rPr>
           <w:rFonts w:eastAsia="Times New Roman" w:cs="Times New Roman"/>
@@ -5827,7 +5063,6 @@
         </w:rPr>
         <w:t>sudo</w:t>
       </w:r>
-      <w:proofErr w:type="spellEnd"/>
       <w:r>
         <w:rPr>
           <w:rFonts w:eastAsia="Times New Roman" w:cs="Times New Roman"/>
@@ -5837,7 +5072,6 @@
         </w:rPr>
         <w:t xml:space="preserve"> </w:t>
       </w:r>
-      <w:proofErr w:type="spellStart"/>
       <w:r>
         <w:rPr>
           <w:rFonts w:eastAsia="Times New Roman" w:cs="Times New Roman"/>
@@ -5847,7 +5081,6 @@
         </w:rPr>
         <w:t>systemctl</w:t>
       </w:r>
-      <w:proofErr w:type="spellEnd"/>
       <w:r>
         <w:rPr>
           <w:rFonts w:eastAsia="Times New Roman" w:cs="Times New Roman"/>
@@ -5929,7 +5162,6 @@
         </w:rPr>
         <w:t xml:space="preserve">. После изменения настроек перезагрузите демона командой </w:t>
       </w:r>
-      <w:proofErr w:type="spellStart"/>
       <w:r>
         <w:rPr>
           <w:rFonts w:eastAsia="Times New Roman" w:cs="Times New Roman"/>
@@ -5939,7 +5171,6 @@
         </w:rPr>
         <w:t>sudo</w:t>
       </w:r>
-      <w:proofErr w:type="spellEnd"/>
       <w:r>
         <w:rPr>
           <w:rFonts w:eastAsia="Times New Roman" w:cs="Times New Roman"/>
@@ -5949,7 +5180,6 @@
         </w:rPr>
         <w:t xml:space="preserve"> </w:t>
       </w:r>
-      <w:proofErr w:type="spellStart"/>
       <w:r>
         <w:rPr>
           <w:rFonts w:eastAsia="Times New Roman" w:cs="Times New Roman"/>
@@ -5959,7 +5189,6 @@
         </w:rPr>
         <w:t>systemctl</w:t>
       </w:r>
-      <w:proofErr w:type="spellEnd"/>
       <w:r>
         <w:rPr>
           <w:rFonts w:eastAsia="Times New Roman" w:cs="Times New Roman"/>
@@ -6005,7 +5234,6 @@
         </w:rPr>
         <w:t>_</w:t>
       </w:r>
-      <w:proofErr w:type="gramStart"/>
       <w:r>
         <w:rPr>
           <w:rFonts w:eastAsia="Times New Roman" w:cs="Times New Roman"/>
@@ -6033,7 +5261,6 @@
         </w:rPr>
         <w:t>service</w:t>
       </w:r>
-      <w:proofErr w:type="gramEnd"/>
       <w:r>
         <w:rPr>
           <w:rFonts w:eastAsia="Times New Roman" w:cs="Times New Roman"/>
@@ -6065,7 +5292,6 @@
         </w:rPr>
         <w:t xml:space="preserve">Для мониторинга статуса выполнения используйте </w:t>
       </w:r>
-      <w:proofErr w:type="spellStart"/>
       <w:r>
         <w:rPr>
           <w:rFonts w:eastAsia="Times New Roman" w:cs="Times New Roman"/>
@@ -6075,7 +5301,6 @@
         </w:rPr>
         <w:t>sudo</w:t>
       </w:r>
-      <w:proofErr w:type="spellEnd"/>
       <w:r>
         <w:rPr>
           <w:rFonts w:eastAsia="Times New Roman" w:cs="Times New Roman"/>
@@ -6085,7 +5310,6 @@
         </w:rPr>
         <w:t xml:space="preserve"> </w:t>
       </w:r>
-      <w:proofErr w:type="spellStart"/>
       <w:r>
         <w:rPr>
           <w:rFonts w:eastAsia="Times New Roman" w:cs="Times New Roman"/>
@@ -6095,7 +5319,6 @@
         </w:rPr>
         <w:t>systemctl</w:t>
       </w:r>
-      <w:proofErr w:type="spellEnd"/>
       <w:r>
         <w:rPr>
           <w:rFonts w:eastAsia="Times New Roman" w:cs="Times New Roman"/>
@@ -6141,7 +5364,6 @@
         </w:rPr>
         <w:t>_</w:t>
       </w:r>
-      <w:proofErr w:type="gramStart"/>
       <w:r>
         <w:rPr>
           <w:rFonts w:eastAsia="Times New Roman" w:cs="Times New Roman"/>
@@ -6169,7 +5391,6 @@
         </w:rPr>
         <w:t>service</w:t>
       </w:r>
-      <w:proofErr w:type="gramEnd"/>
       <w:r>
         <w:rPr>
           <w:rFonts w:eastAsia="Times New Roman" w:cs="Times New Roman"/>
@@ -6179,7 +5400,6 @@
         </w:rPr>
         <w:t xml:space="preserve">. Детали операций доступны в системном журнале: </w:t>
       </w:r>
-      <w:proofErr w:type="spellStart"/>
       <w:r>
         <w:rPr>
           <w:rFonts w:eastAsia="Times New Roman" w:cs="Times New Roman"/>
@@ -6189,7 +5409,6 @@
         </w:rPr>
         <w:t>journalctl</w:t>
       </w:r>
-      <w:proofErr w:type="spellEnd"/>
       <w:r>
         <w:rPr>
           <w:rFonts w:eastAsia="Times New Roman" w:cs="Times New Roman"/>
@@ -6235,7 +5454,6 @@
         </w:rPr>
         <w:t>_</w:t>
       </w:r>
-      <w:proofErr w:type="gramStart"/>
       <w:r>
         <w:rPr>
           <w:rFonts w:eastAsia="Times New Roman" w:cs="Times New Roman"/>
@@ -6263,7 +5481,6 @@
         </w:rPr>
         <w:t>service</w:t>
       </w:r>
-      <w:proofErr w:type="gramEnd"/>
       <w:r>
         <w:rPr>
           <w:rFonts w:eastAsia="Times New Roman" w:cs="Times New Roman"/>
@@ -6533,71 +5750,14 @@
           <w:sz w:val="28"/>
           <w:szCs w:val="28"/>
         </w:rPr>
-        <w:t>&lt;</w:t>
-      </w:r>
-      <w:proofErr w:type="spellStart"/>
-      <w:r>
-        <w:rPr>
-          <w:sz w:val="28"/>
-          <w:szCs w:val="28"/>
-        </w:rPr>
-        <w:t>iostream</w:t>
-      </w:r>
-      <w:proofErr w:type="spellEnd"/>
-      <w:r>
-        <w:rPr>
-          <w:sz w:val="28"/>
-          <w:szCs w:val="28"/>
-        </w:rPr>
-        <w:t>&gt;, &lt;</w:t>
-      </w:r>
-      <w:proofErr w:type="spellStart"/>
-      <w:r>
-        <w:rPr>
-          <w:sz w:val="28"/>
-          <w:szCs w:val="28"/>
-        </w:rPr>
-        <w:t>ctime</w:t>
-      </w:r>
-      <w:proofErr w:type="spellEnd"/>
-      <w:r>
-        <w:rPr>
-          <w:sz w:val="28"/>
-          <w:szCs w:val="28"/>
-        </w:rPr>
-        <w:t>&gt;, &lt;</w:t>
-      </w:r>
-      <w:proofErr w:type="spellStart"/>
-      <w:proofErr w:type="gramStart"/>
-      <w:r>
-        <w:rPr>
-          <w:sz w:val="28"/>
-          <w:szCs w:val="28"/>
-        </w:rPr>
-        <w:t>cstdlib</w:t>
-      </w:r>
-      <w:proofErr w:type="spellEnd"/>
-      <w:r>
-        <w:rPr>
-          <w:sz w:val="28"/>
-          <w:szCs w:val="28"/>
-        </w:rPr>
-        <w:t>&gt;</w:t>
-      </w:r>
-      <w:r>
-        <w:rPr>
-          <w:sz w:val="28"/>
-          <w:szCs w:val="28"/>
-        </w:rPr>
-        <w:t xml:space="preserve">  и</w:t>
-      </w:r>
-      <w:proofErr w:type="gramEnd"/>
-      <w:r>
-        <w:rPr>
-          <w:sz w:val="28"/>
-          <w:szCs w:val="28"/>
-        </w:rPr>
-        <w:t xml:space="preserve"> другие</w:t>
+        <w:t>&lt;iostream&gt;, &lt;ctime&gt;, &lt;cstdlib&gt;</w:t>
+      </w:r>
+      <w:r>
+        <w:rPr>
+          <w:sz w:val="28"/>
+          <w:szCs w:val="28"/>
+        </w:rPr>
+        <w:t xml:space="preserve">  и другие</w:t>
       </w:r>
       <w:r>
         <w:rPr>
@@ -7010,23 +6170,7 @@
           <w:sz w:val="28"/>
           <w:szCs w:val="24"/>
         </w:rPr>
-        <w:t xml:space="preserve">В данной лабораторной работе был создан демон для системы Linux с целью автоматизированного регулярного резервного копирования данных. Реализовано чтение конфигурации из файла, создание демона на языке C++, интеграция с </w:t>
-      </w:r>
-      <w:proofErr w:type="spellStart"/>
-      <w:r>
-        <w:rPr>
-          <w:sz w:val="28"/>
-          <w:szCs w:val="24"/>
-        </w:rPr>
-        <w:t>systemd</w:t>
-      </w:r>
-      <w:proofErr w:type="spellEnd"/>
-      <w:r>
-        <w:rPr>
-          <w:sz w:val="28"/>
-          <w:szCs w:val="24"/>
-        </w:rPr>
-        <w:t xml:space="preserve"> для запуска при старте и периодического выполнения задач. Также предусмотрено управление демоном через командную строку и мониторинг его статуса. Документация пользователя содержит информацию о настройках, командах управления и процессе резервного копирования. Важным аспектом является обеспечение безопасности демона, включая ограничение доступа к конфигурационным файлам и резервным копиям.</w:t>
+        <w:t>В данной лабораторной работе был создан демон для системы Linux с целью автоматизированного регулярного резервного копирования данных. Реализовано чтение конфигурации из файла, создание демона на языке C++, интеграция с systemd для запуска при старте и периодического выполнения задач. Также предусмотрено управление демоном через командную строку и мониторинг его статуса. Документация пользователя содержит информацию о настройках, командах управления и процессе резервного копирования. Важным аспектом является обеспечение безопасности демона, включая ограничение доступа к конфигурационным файлам и резервным копиям.</w:t>
       </w:r>
     </w:p>
     <w:p>
